--- a/LectureNotes1_ChromeOmnibox.docx
+++ b/LectureNotes1_ChromeOmnibox.docx
@@ -4,14 +4,15 @@
   <w:body>
     <w:p>
       <w:pPr>
-        <w:rPr>
-          <w:sz w:val="44"/>
+        <w:jc w:val="center"/>
+        <w:rPr>
+          <w:sz w:val="40"/>
           <w:szCs w:val="48"/>
         </w:rPr>
       </w:pPr>
       <w:r>
         <w:rPr>
-          <w:sz w:val="44"/>
+          <w:sz w:val="40"/>
           <w:szCs w:val="48"/>
         </w:rPr>
         <w:t>Adding New Search Engines to Chrome ‘Omnibox’</w:t>
@@ -20,26 +21,550 @@
     <w:p>
       <w:pPr>
         <w:rPr>
-          <w:sz w:val="44"/>
-          <w:szCs w:val="48"/>
-        </w:rPr>
-      </w:pPr>
-    </w:p>
-    <w:p>
-      <w:pPr>
-        <w:rPr>
-          <w:sz w:val="44"/>
-          <w:szCs w:val="48"/>
-        </w:rPr>
-      </w:pPr>
+          <w:sz w:val="28"/>
+          <w:szCs w:val="32"/>
+        </w:rPr>
+      </w:pPr>
+      <w:r>
+        <w:rPr>
+          <w:noProof/>
+          <w:sz w:val="28"/>
+          <w:szCs w:val="32"/>
+        </w:rPr>
+        <mc:AlternateContent>
+          <mc:Choice Requires="wps">
+            <w:drawing>
+              <wp:anchor distT="0" distB="0" distL="114300" distR="114300" simplePos="0" relativeHeight="251659264" behindDoc="0" locked="0" layoutInCell="1" allowOverlap="1">
+                <wp:simplePos x="0" y="0"/>
+                <wp:positionH relativeFrom="column">
+                  <wp:posOffset>0</wp:posOffset>
+                </wp:positionH>
+                <wp:positionV relativeFrom="paragraph">
+                  <wp:posOffset>116204</wp:posOffset>
+                </wp:positionV>
+                <wp:extent cx="5914417" cy="651753"/>
+                <wp:effectExtent l="0" t="0" r="16510" b="8890"/>
+                <wp:wrapNone/>
+                <wp:docPr id="2" name="Text Box 2"/>
+                <wp:cNvGraphicFramePr/>
+                <a:graphic xmlns:a="http://schemas.openxmlformats.org/drawingml/2006/main">
+                  <a:graphicData uri="http://schemas.microsoft.com/office/word/2010/wordprocessingShape">
+                    <wps:wsp>
+                      <wps:cNvSpPr txBox="1"/>
+                      <wps:spPr>
+                        <a:xfrm>
+                          <a:off x="0" y="0"/>
+                          <a:ext cx="5914417" cy="651753"/>
+                        </a:xfrm>
+                        <a:prstGeom prst="rect">
+                          <a:avLst/>
+                        </a:prstGeom>
+                        <a:ln/>
+                      </wps:spPr>
+                      <wps:style>
+                        <a:lnRef idx="2">
+                          <a:schemeClr val="dk1"/>
+                        </a:lnRef>
+                        <a:fillRef idx="1">
+                          <a:schemeClr val="lt1"/>
+                        </a:fillRef>
+                        <a:effectRef idx="0">
+                          <a:schemeClr val="dk1"/>
+                        </a:effectRef>
+                        <a:fontRef idx="minor">
+                          <a:schemeClr val="dk1"/>
+                        </a:fontRef>
+                      </wps:style>
+                      <wps:txbx>
+                        <w:txbxContent>
+                          <w:p>
+                            <w:pPr>
+                              <w:rPr>
+                                <w:i/>
+                              </w:rPr>
+                            </w:pPr>
+                            <w:r>
+                              <w:rPr>
+                                <w:i/>
+                              </w:rPr>
+                              <w:t>The objectiv</w:t>
+                            </w:r>
+                            <w:bookmarkStart w:id="0" w:name="_GoBack"/>
+                            <w:bookmarkEnd w:id="0"/>
+                            <w:r>
+                              <w:rPr>
+                                <w:i/>
+                              </w:rPr>
+                              <w:t>e of today’s class is to familiarize students with the concept of an “omnibox,” and to make them aware of its applications. By the end of the lesson, students should have the ability to confidently modify their Chrome omnibox search engine options.</w:t>
+                            </w:r>
+                          </w:p>
+                        </w:txbxContent>
+                      </wps:txbx>
+                      <wps:bodyPr rot="0" spcFirstLastPara="0" vertOverflow="overflow" horzOverflow="overflow" vert="horz" wrap="square" lIns="91440" tIns="45720" rIns="91440" bIns="45720" numCol="1" spcCol="0" rtlCol="0" fromWordArt="0" anchor="t" anchorCtr="0" forceAA="0" compatLnSpc="1">
+                        <a:prstTxWarp prst="textNoShape">
+                          <a:avLst/>
+                        </a:prstTxWarp>
+                        <a:noAutofit/>
+                      </wps:bodyPr>
+                    </wps:wsp>
+                  </a:graphicData>
+                </a:graphic>
+                <wp14:sizeRelH relativeFrom="margin">
+                  <wp14:pctWidth>0</wp14:pctWidth>
+                </wp14:sizeRelH>
+                <wp14:sizeRelV relativeFrom="margin">
+                  <wp14:pctHeight>0</wp14:pctHeight>
+                </wp14:sizeRelV>
+              </wp:anchor>
+            </w:drawing>
+          </mc:Choice>
+          <mc:Fallback>
+            <w:pict>
+              <v:shapetype id="_x0000_t202" coordsize="21600,21600" o:spt="202" path="m,l,21600r21600,l21600,xe">
+                <v:stroke joinstyle="miter"/>
+                <v:path gradientshapeok="t" o:connecttype="rect"/>
+              </v:shapetype>
+              <v:shape id="Text Box 2" o:spid="_x0000_s1026" type="#_x0000_t202" style="position:absolute;margin-left:0;margin-top:9.15pt;width:465.7pt;height:51.3pt;z-index:251659264;visibility:visible;mso-wrap-style:square;mso-width-percent:0;mso-height-percent:0;mso-wrap-distance-left:9pt;mso-wrap-distance-top:0;mso-wrap-distance-right:9pt;mso-wrap-distance-bottom:0;mso-position-horizontal:absolute;mso-position-horizontal-relative:text;mso-position-vertical:absolute;mso-position-vertical-relative:text;mso-width-percent:0;mso-height-percent:0;mso-width-relative:margin;mso-height-relative:margin;v-text-anchor:top" o:gfxdata="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" fillcolor="white [3201]" strokecolor="black [3200]" strokeweight="1pt">
+                <v:textbox>
+                  <w:txbxContent>
+                    <w:p>
+                      <w:pPr>
+                        <w:rPr>
+                          <w:i/>
+                        </w:rPr>
+                      </w:pPr>
+                      <w:r>
+                        <w:rPr>
+                          <w:i/>
+                        </w:rPr>
+                        <w:t>The objectiv</w:t>
+                      </w:r>
+                      <w:bookmarkStart w:id="1" w:name="_GoBack"/>
+                      <w:bookmarkEnd w:id="1"/>
+                      <w:r>
+                        <w:rPr>
+                          <w:i/>
+                        </w:rPr>
+                        <w:t>e of today’s class is to familiarize students with the concept of an “omnibox,” and to make them aware of its applications. By the end of the lesson, students should have the ability to confidently modify their Chrome omnibox search engine options.</w:t>
+                      </w:r>
+                    </w:p>
+                  </w:txbxContent>
+                </v:textbox>
+              </v:shape>
+            </w:pict>
+          </mc:Fallback>
+        </mc:AlternateContent>
+      </w:r>
+    </w:p>
+    <w:p>
+      <w:pPr>
+        <w:rPr>
+          <w:sz w:val="28"/>
+          <w:szCs w:val="32"/>
+        </w:rPr>
+      </w:pPr>
+    </w:p>
+    <w:p>
+      <w:pPr>
+        <w:rPr>
+          <w:sz w:val="28"/>
+          <w:szCs w:val="32"/>
+        </w:rPr>
+      </w:pPr>
+    </w:p>
+    <w:p>
+      <w:pPr>
+        <w:rPr>
+          <w:sz w:val="28"/>
+          <w:szCs w:val="32"/>
+        </w:rPr>
+      </w:pPr>
+    </w:p>
+    <w:p>
+      <w:pPr>
+        <w:rPr>
+          <w:b/>
+          <w:sz w:val="28"/>
+          <w:szCs w:val="32"/>
+        </w:rPr>
+      </w:pPr>
+    </w:p>
+    <w:p>
+      <w:pPr>
+        <w:rPr>
+          <w:b/>
+          <w:sz w:val="28"/>
+          <w:szCs w:val="32"/>
+        </w:rPr>
+      </w:pPr>
+      <w:r>
+        <w:rPr>
+          <w:b/>
+          <w:sz w:val="28"/>
+          <w:szCs w:val="32"/>
+        </w:rPr>
+        <w:t>DISCUSS</w:t>
+      </w:r>
+    </w:p>
+    <w:p>
+      <w:pPr>
+        <w:pStyle w:val="ListParagraph"/>
+        <w:numPr>
+          <w:ilvl w:val="0"/>
+          <w:numId w:val="1"/>
+        </w:numPr>
+        <w:rPr>
+          <w:sz w:val="28"/>
+          <w:szCs w:val="32"/>
+        </w:rPr>
+      </w:pPr>
+      <w:r>
+        <w:rPr>
+          <w:sz w:val="28"/>
+          <w:szCs w:val="32"/>
+        </w:rPr>
+        <w:t>What are some websites you visit regularly (not including social media)?</w:t>
+      </w:r>
+    </w:p>
+    <w:p>
+      <w:pPr>
+        <w:pStyle w:val="ListParagraph"/>
+        <w:numPr>
+          <w:ilvl w:val="0"/>
+          <w:numId w:val="1"/>
+        </w:numPr>
+        <w:rPr>
+          <w:sz w:val="28"/>
+          <w:szCs w:val="32"/>
+        </w:rPr>
+      </w:pPr>
+      <w:r>
+        <w:rPr>
+          <w:sz w:val="28"/>
+          <w:szCs w:val="32"/>
+        </w:rPr>
+        <w:t>Why might you search WorldCat instead of Amazon, or Amazon instead of WorldCat?</w:t>
+      </w:r>
+    </w:p>
+    <w:p>
+      <w:pPr>
+        <w:jc w:val="center"/>
+        <w:rPr>
+          <w:sz w:val="28"/>
+          <w:szCs w:val="32"/>
+        </w:rPr>
+      </w:pPr>
+    </w:p>
+    <w:p>
+      <w:pPr>
+        <w:jc w:val="center"/>
+        <w:rPr>
+          <w:sz w:val="28"/>
+          <w:szCs w:val="32"/>
+        </w:rPr>
+      </w:pPr>
+    </w:p>
+    <w:p>
+      <w:pPr>
+        <w:rPr>
+          <w:b/>
+          <w:sz w:val="28"/>
+          <w:szCs w:val="32"/>
+        </w:rPr>
+      </w:pPr>
+      <w:r>
+        <w:rPr>
+          <w:b/>
+          <w:sz w:val="28"/>
+          <w:szCs w:val="32"/>
+        </w:rPr>
+        <w:t>TAKE NOTE</w:t>
+      </w:r>
+    </w:p>
+    <w:p>
+      <w:pPr>
+        <w:rPr>
+          <w:sz w:val="28"/>
+          <w:szCs w:val="32"/>
+        </w:rPr>
+      </w:pPr>
+    </w:p>
+    <w:p>
+      <w:pPr>
+        <w:rPr>
+          <w:sz w:val="28"/>
+          <w:szCs w:val="32"/>
+        </w:rPr>
+      </w:pPr>
+      <w:r>
+        <w:rPr>
+          <w:sz w:val="28"/>
+          <w:szCs w:val="32"/>
+        </w:rPr>
+        <w:t>A web browser address bar that also acts as a search engine is called a ________________________.</w:t>
+      </w:r>
+    </w:p>
+    <w:p>
+      <w:pPr>
+        <w:rPr>
+          <w:sz w:val="28"/>
+          <w:szCs w:val="32"/>
+        </w:rPr>
+      </w:pPr>
+    </w:p>
+    <w:p>
+      <w:pPr>
+        <w:rPr>
+          <w:sz w:val="28"/>
+          <w:szCs w:val="32"/>
+        </w:rPr>
+      </w:pPr>
+      <w:r>
+        <w:rPr>
+          <w:sz w:val="28"/>
+          <w:szCs w:val="32"/>
+        </w:rPr>
+        <w:t>How to Set a New Search Engine:</w:t>
+      </w:r>
+    </w:p>
+    <w:p>
+      <w:pPr>
+        <w:numPr>
+          <w:ilvl w:val="0"/>
+          <w:numId w:val="2"/>
+        </w:numPr>
+        <w:rPr>
+          <w:sz w:val="28"/>
+          <w:szCs w:val="32"/>
+        </w:rPr>
+      </w:pPr>
+      <w:r>
+        <w:rPr>
+          <w:sz w:val="28"/>
+          <w:szCs w:val="32"/>
+        </w:rPr>
+        <w:t>Open Chrome, and enter ‘chrome://settings/’ into the omnibox</w:t>
+      </w:r>
+    </w:p>
+    <w:p>
+      <w:pPr>
+        <w:numPr>
+          <w:ilvl w:val="0"/>
+          <w:numId w:val="2"/>
+        </w:numPr>
+        <w:rPr>
+          <w:sz w:val="28"/>
+          <w:szCs w:val="32"/>
+        </w:rPr>
+      </w:pPr>
+      <w:r>
+        <w:rPr>
+          <w:sz w:val="28"/>
+          <w:szCs w:val="32"/>
+        </w:rPr>
+        <w:t xml:space="preserve">Under </w:t>
+      </w:r>
+      <w:r>
+        <w:rPr>
+          <w:b/>
+          <w:bCs/>
+          <w:sz w:val="28"/>
+          <w:szCs w:val="32"/>
+        </w:rPr>
+        <w:t>Search engine</w:t>
+      </w:r>
+      <w:r>
+        <w:rPr>
+          <w:b/>
+          <w:bCs/>
+          <w:sz w:val="28"/>
+          <w:szCs w:val="32"/>
+        </w:rPr>
+        <w:t xml:space="preserve"> </w:t>
+      </w:r>
+      <w:r>
+        <w:rPr>
+          <w:sz w:val="28"/>
+          <w:szCs w:val="32"/>
+        </w:rPr>
+        <w:t>heading, click </w:t>
+      </w:r>
+      <w:r>
+        <w:rPr>
+          <w:b/>
+          <w:bCs/>
+          <w:sz w:val="28"/>
+          <w:szCs w:val="32"/>
+        </w:rPr>
+        <w:t>Manage search engines</w:t>
+      </w:r>
+    </w:p>
+    <w:p>
+      <w:pPr>
+        <w:numPr>
+          <w:ilvl w:val="0"/>
+          <w:numId w:val="2"/>
+        </w:numPr>
+        <w:rPr>
+          <w:sz w:val="28"/>
+          <w:szCs w:val="32"/>
+        </w:rPr>
+      </w:pPr>
+      <w:r>
+        <w:rPr>
+          <w:sz w:val="28"/>
+          <w:szCs w:val="32"/>
+        </w:rPr>
+        <w:t>Select the ‘Add</w:t>
+      </w:r>
+      <w:r>
+        <w:rPr>
+          <w:sz w:val="28"/>
+          <w:szCs w:val="32"/>
+        </w:rPr>
+        <w:t xml:space="preserve">’ button next to </w:t>
+      </w:r>
+      <w:r>
+        <w:rPr>
+          <w:b/>
+          <w:bCs/>
+          <w:sz w:val="28"/>
+          <w:szCs w:val="32"/>
+        </w:rPr>
+        <w:t>Other search engines</w:t>
+      </w:r>
+    </w:p>
+    <w:p>
+      <w:pPr>
+        <w:numPr>
+          <w:ilvl w:val="0"/>
+          <w:numId w:val="2"/>
+        </w:numPr>
+        <w:rPr>
+          <w:sz w:val="28"/>
+          <w:szCs w:val="32"/>
+        </w:rPr>
+      </w:pPr>
+      <w:r>
+        <w:rPr>
+          <w:sz w:val="28"/>
+          <w:szCs w:val="32"/>
+        </w:rPr>
+        <w:t>Fill out the form, and click ‘Add’</w:t>
+      </w:r>
+    </w:p>
+    <w:p>
+      <w:pPr>
+        <w:pStyle w:val="ListParagraph"/>
+        <w:numPr>
+          <w:ilvl w:val="1"/>
+          <w:numId w:val="2"/>
+        </w:numPr>
+        <w:rPr>
+          <w:sz w:val="28"/>
+          <w:szCs w:val="32"/>
+        </w:rPr>
+      </w:pPr>
+      <w:r>
+        <w:rPr>
+          <w:sz w:val="28"/>
+          <w:szCs w:val="32"/>
+        </w:rPr>
+        <w:t>Search engine name + keyword</w:t>
+      </w:r>
+    </w:p>
+    <w:p>
+      <w:pPr>
+        <w:numPr>
+          <w:ilvl w:val="1"/>
+          <w:numId w:val="2"/>
+        </w:numPr>
+        <w:rPr>
+          <w:sz w:val="28"/>
+          <w:szCs w:val="32"/>
+        </w:rPr>
+      </w:pPr>
+      <w:r>
+        <w:rPr>
+          <w:sz w:val="28"/>
+          <w:szCs w:val="32"/>
+        </w:rPr>
+        <w:t>Search URL, substitute “%s” for keyword</w:t>
+      </w:r>
+    </w:p>
+    <w:p>
+      <w:pPr>
+        <w:rPr>
+          <w:sz w:val="28"/>
+          <w:szCs w:val="32"/>
+        </w:rPr>
+      </w:pPr>
+    </w:p>
+    <w:p>
+      <w:pPr>
+        <w:rPr>
+          <w:sz w:val="28"/>
+          <w:szCs w:val="32"/>
+        </w:rPr>
+      </w:pPr>
+      <w:r>
+        <w:rPr>
+          <w:sz w:val="28"/>
+          <w:szCs w:val="32"/>
+        </w:rPr>
+        <w:t>Which keyboard key “activates” the new search engine? _______________________</w:t>
+      </w:r>
+    </w:p>
+    <w:p>
+      <w:pPr>
+        <w:rPr>
+          <w:sz w:val="28"/>
+          <w:szCs w:val="32"/>
+        </w:rPr>
+      </w:pPr>
+    </w:p>
+    <w:p>
+      <w:pPr>
+        <w:rPr>
+          <w:sz w:val="28"/>
+          <w:szCs w:val="32"/>
+        </w:rPr>
+      </w:pPr>
+    </w:p>
+    <w:p>
+      <w:pPr>
+        <w:rPr>
+          <w:sz w:val="28"/>
+          <w:szCs w:val="32"/>
+        </w:rPr>
+      </w:pPr>
+      <w:r>
+        <w:rPr>
+          <w:b/>
+          <w:sz w:val="28"/>
+          <w:szCs w:val="32"/>
+        </w:rPr>
+        <w:t>REFLECT</w:t>
+      </w:r>
+      <w:r>
+        <w:rPr>
+          <w:b/>
+          <w:sz w:val="28"/>
+          <w:szCs w:val="32"/>
+        </w:rPr>
+        <w:t xml:space="preserve"> </w:t>
+      </w:r>
+      <w:r>
+        <w:rPr>
+          <w:sz w:val="28"/>
+          <w:szCs w:val="32"/>
+        </w:rPr>
+        <w:t>Do you think omniboxes are useful? Why or why not?</w:t>
+      </w:r>
     </w:p>
     <w:sectPr>
-      <w:headerReference w:type="even" r:id="rId6"/>
       <w:headerReference w:type="default" r:id="rId7"/>
-      <w:footerReference w:type="even" r:id="rId8"/>
-      <w:footerReference w:type="default" r:id="rId9"/>
-      <w:headerReference w:type="first" r:id="rId10"/>
-      <w:footerReference w:type="first" r:id="rId11"/>
+      <w:footerReference w:type="default" r:id="rId8"/>
       <w:pgSz w:w="12240" w:h="15840"/>
       <w:pgMar w:top="1440" w:right="1440" w:bottom="1440" w:left="1440" w:header="720" w:footer="720" w:gutter="0"/>
       <w:cols w:space="720"/>
@@ -74,31 +599,18 @@
     <w:pPr>
       <w:pStyle w:val="Footer"/>
     </w:pPr>
-  </w:p>
-</w:ftr>
-</file>
-
-<file path=word/footer2.xml><?xml version="1.0" encoding="utf-8"?>
-<w:ftr xmlns:wpc="http://schemas.microsoft.com/office/word/2010/wordprocessingCanvas" xmlns:cx="http://schemas.microsoft.com/office/drawing/2014/chartex" xmlns:cx1="http://schemas.microsoft.com/office/drawing/2015/9/8/chartex" xmlns:cx2="http://schemas.microsoft.com/office/drawing/2015/10/21/chartex" xmlns:cx3="http://schemas.microsoft.com/office/drawing/2016/5/9/chartex" xmlns:cx4="http://schemas.microsoft.com/office/drawing/2016/5/10/chartex" xmlns:cx5="http://schemas.microsoft.com/office/drawing/2016/5/11/chartex" xmlns:cx6="http://schemas.microsoft.com/office/drawing/2016/5/12/chartex" xmlns:cx7="http://schemas.microsoft.com/office/drawing/2016/5/13/chartex" xmlns:cx8="http://schemas.microsoft.com/office/drawing/2016/5/14/chartex" xmlns:mc="http://schemas.openxmlformats.org/markup-compatibility/2006" xmlns:aink="http://schemas.microsoft.com/office/drawing/2016/ink" xmlns:am3d="http://schemas.microsoft.com/office/drawing/2017/model3d" xmlns:o="urn:schemas-microsoft-com:office:office" xmlns:r="http://schemas.openxmlformats.org/officeDocument/2006/relationships" xmlns:m="http://schemas.openxmlformats.org/officeDocument/2006/math" xmlns:v="urn:schemas-microsoft-com:vml" xmlns:wp14="http://schemas.microsoft.com/office/word/2010/wordprocessingDrawing" xmlns:wp="http://schemas.openxmlformats.org/drawingml/2006/wordprocessingDrawing" xmlns:w10="urn:schemas-microsoft-com:office:word" xmlns:w="http://schemas.openxmlformats.org/wordprocessingml/2006/main" xmlns:w14="http://schemas.microsoft.com/office/word/2010/wordml" xmlns:w15="http://schemas.microsoft.com/office/word/2012/wordml" xmlns:w16cid="http://schemas.microsoft.com/office/word/2016/wordml/cid" xmlns:w16se="http://schemas.microsoft.com/office/word/2015/wordml/symex" xmlns:wpg="http://schemas.microsoft.com/office/word/2010/wordprocessingGroup" xmlns:wpi="http://schemas.microsoft.com/office/word/2010/wordprocessingInk" xmlns:wne="http://schemas.microsoft.com/office/word/2006/wordml" xmlns:wps="http://schemas.microsoft.com/office/word/2010/wordprocessingShape" mc:Ignorable="w14 w15 w16se w16cid wp14">
-  <w:p>
-    <w:pPr>
-      <w:pStyle w:val="Footer"/>
-    </w:pPr>
     <w:r>
       <w:t xml:space="preserve">Download </w:t>
     </w:r>
-    <w:bookmarkStart w:id="0" w:name="_GoBack"/>
-    <w:bookmarkEnd w:id="0"/>
-  </w:p>
-</w:ftr>
-</file>
-
-<file path=word/footer3.xml><?xml version="1.0" encoding="utf-8"?>
-<w:ftr xmlns:wpc="http://schemas.microsoft.com/office/word/2010/wordprocessingCanvas" xmlns:cx="http://schemas.microsoft.com/office/drawing/2014/chartex" xmlns:cx1="http://schemas.microsoft.com/office/drawing/2015/9/8/chartex" xmlns:cx2="http://schemas.microsoft.com/office/drawing/2015/10/21/chartex" xmlns:cx3="http://schemas.microsoft.com/office/drawing/2016/5/9/chartex" xmlns:cx4="http://schemas.microsoft.com/office/drawing/2016/5/10/chartex" xmlns:cx5="http://schemas.microsoft.com/office/drawing/2016/5/11/chartex" xmlns:cx6="http://schemas.microsoft.com/office/drawing/2016/5/12/chartex" xmlns:cx7="http://schemas.microsoft.com/office/drawing/2016/5/13/chartex" xmlns:cx8="http://schemas.microsoft.com/office/drawing/2016/5/14/chartex" xmlns:mc="http://schemas.openxmlformats.org/markup-compatibility/2006" xmlns:aink="http://schemas.microsoft.com/office/drawing/2016/ink" xmlns:am3d="http://schemas.microsoft.com/office/drawing/2017/model3d" xmlns:o="urn:schemas-microsoft-com:office:office" xmlns:r="http://schemas.openxmlformats.org/officeDocument/2006/relationships" xmlns:m="http://schemas.openxmlformats.org/officeDocument/2006/math" xmlns:v="urn:schemas-microsoft-com:vml" xmlns:wp14="http://schemas.microsoft.com/office/word/2010/wordprocessingDrawing" xmlns:wp="http://schemas.openxmlformats.org/drawingml/2006/wordprocessingDrawing" xmlns:w10="urn:schemas-microsoft-com:office:word" xmlns:w="http://schemas.openxmlformats.org/wordprocessingml/2006/main" xmlns:w14="http://schemas.microsoft.com/office/word/2010/wordml" xmlns:w15="http://schemas.microsoft.com/office/word/2012/wordml" xmlns:w16cid="http://schemas.microsoft.com/office/word/2016/wordml/cid" xmlns:w16se="http://schemas.microsoft.com/office/word/2015/wordml/symex" xmlns:wpg="http://schemas.microsoft.com/office/word/2010/wordprocessingGroup" xmlns:wpi="http://schemas.microsoft.com/office/word/2010/wordprocessingInk" xmlns:wne="http://schemas.microsoft.com/office/word/2006/wordml" xmlns:wps="http://schemas.microsoft.com/office/word/2010/wordprocessingShape" mc:Ignorable="w14 w15 w16se w16cid wp14">
-  <w:p>
-    <w:pPr>
-      <w:pStyle w:val="Footer"/>
-    </w:pPr>
+    <w:r>
+      <w:t xml:space="preserve">slide show and notes for this class at </w:t>
+    </w:r>
+    <w:r>
+      <w:rPr>
+        <w:u w:val="single"/>
+      </w:rPr>
+      <w:t>cemathieu42.github.io</w:t>
+    </w:r>
   </w:p>
 </w:ftr>
 </file>
@@ -128,18 +640,11 @@
     <w:pPr>
       <w:pStyle w:val="Header"/>
     </w:pPr>
-  </w:p>
-</w:hdr>
-</file>
-
-<file path=word/header2.xml><?xml version="1.0" encoding="utf-8"?>
-<w:hdr xmlns:wpc="http://schemas.microsoft.com/office/word/2010/wordprocessingCanvas" xmlns:cx="http://schemas.microsoft.com/office/drawing/2014/chartex" xmlns:cx1="http://schemas.microsoft.com/office/drawing/2015/9/8/chartex" xmlns:cx2="http://schemas.microsoft.com/office/drawing/2015/10/21/chartex" xmlns:cx3="http://schemas.microsoft.com/office/drawing/2016/5/9/chartex" xmlns:cx4="http://schemas.microsoft.com/office/drawing/2016/5/10/chartex" xmlns:cx5="http://schemas.microsoft.com/office/drawing/2016/5/11/chartex" xmlns:cx6="http://schemas.microsoft.com/office/drawing/2016/5/12/chartex" xmlns:cx7="http://schemas.microsoft.com/office/drawing/2016/5/13/chartex" xmlns:cx8="http://schemas.microsoft.com/office/drawing/2016/5/14/chartex" xmlns:mc="http://schemas.openxmlformats.org/markup-compatibility/2006" xmlns:aink="http://schemas.microsoft.com/office/drawing/2016/ink" xmlns:am3d="http://schemas.microsoft.com/office/drawing/2017/model3d" xmlns:o="urn:schemas-microsoft-com:office:office" xmlns:r="http://schemas.openxmlformats.org/officeDocument/2006/relationships" xmlns:m="http://schemas.openxmlformats.org/officeDocument/2006/math" xmlns:v="urn:schemas-microsoft-com:vml" xmlns:wp14="http://schemas.microsoft.com/office/word/2010/wordprocessingDrawing" xmlns:wp="http://schemas.openxmlformats.org/drawingml/2006/wordprocessingDrawing" xmlns:w10="urn:schemas-microsoft-com:office:word" xmlns:w="http://schemas.openxmlformats.org/wordprocessingml/2006/main" xmlns:w14="http://schemas.microsoft.com/office/word/2010/wordml" xmlns:w15="http://schemas.microsoft.com/office/word/2012/wordml" xmlns:w16cid="http://schemas.microsoft.com/office/word/2016/wordml/cid" xmlns:w16se="http://schemas.microsoft.com/office/word/2015/wordml/symex" xmlns:wpg="http://schemas.microsoft.com/office/word/2010/wordprocessingGroup" xmlns:wpi="http://schemas.microsoft.com/office/word/2010/wordprocessingInk" xmlns:wne="http://schemas.microsoft.com/office/word/2006/wordml" xmlns:wps="http://schemas.microsoft.com/office/word/2010/wordprocessingShape" mc:Ignorable="w14 w15 w16se w16cid wp14">
-  <w:p>
-    <w:pPr>
-      <w:pStyle w:val="Header"/>
-    </w:pPr>
     <w:r>
       <w:t>Lecture Notes</w:t>
+    </w:r>
+    <w:r>
+      <w:t xml:space="preserve"> 1</w:t>
     </w:r>
     <w:r>
       <w:tab/>
@@ -152,14 +657,244 @@
 </w:hdr>
 </file>
 
-<file path=word/header3.xml><?xml version="1.0" encoding="utf-8"?>
-<w:hdr xmlns:wpc="http://schemas.microsoft.com/office/word/2010/wordprocessingCanvas" xmlns:cx="http://schemas.microsoft.com/office/drawing/2014/chartex" xmlns:cx1="http://schemas.microsoft.com/office/drawing/2015/9/8/chartex" xmlns:cx2="http://schemas.microsoft.com/office/drawing/2015/10/21/chartex" xmlns:cx3="http://schemas.microsoft.com/office/drawing/2016/5/9/chartex" xmlns:cx4="http://schemas.microsoft.com/office/drawing/2016/5/10/chartex" xmlns:cx5="http://schemas.microsoft.com/office/drawing/2016/5/11/chartex" xmlns:cx6="http://schemas.microsoft.com/office/drawing/2016/5/12/chartex" xmlns:cx7="http://schemas.microsoft.com/office/drawing/2016/5/13/chartex" xmlns:cx8="http://schemas.microsoft.com/office/drawing/2016/5/14/chartex" xmlns:mc="http://schemas.openxmlformats.org/markup-compatibility/2006" xmlns:aink="http://schemas.microsoft.com/office/drawing/2016/ink" xmlns:am3d="http://schemas.microsoft.com/office/drawing/2017/model3d" xmlns:o="urn:schemas-microsoft-com:office:office" xmlns:r="http://schemas.openxmlformats.org/officeDocument/2006/relationships" xmlns:m="http://schemas.openxmlformats.org/officeDocument/2006/math" xmlns:v="urn:schemas-microsoft-com:vml" xmlns:wp14="http://schemas.microsoft.com/office/word/2010/wordprocessingDrawing" xmlns:wp="http://schemas.openxmlformats.org/drawingml/2006/wordprocessingDrawing" xmlns:w10="urn:schemas-microsoft-com:office:word" xmlns:w="http://schemas.openxmlformats.org/wordprocessingml/2006/main" xmlns:w14="http://schemas.microsoft.com/office/word/2010/wordml" xmlns:w15="http://schemas.microsoft.com/office/word/2012/wordml" xmlns:w16cid="http://schemas.microsoft.com/office/word/2016/wordml/cid" xmlns:w16se="http://schemas.microsoft.com/office/word/2015/wordml/symex" xmlns:wpg="http://schemas.microsoft.com/office/word/2010/wordprocessingGroup" xmlns:wpi="http://schemas.microsoft.com/office/word/2010/wordprocessingInk" xmlns:wne="http://schemas.microsoft.com/office/word/2006/wordml" xmlns:wps="http://schemas.microsoft.com/office/word/2010/wordprocessingShape" mc:Ignorable="w14 w15 w16se w16cid wp14">
-  <w:p>
-    <w:pPr>
-      <w:pStyle w:val="Header"/>
-    </w:pPr>
-  </w:p>
-</w:hdr>
+<file path=word/numbering.xml><?xml version="1.0" encoding="utf-8"?>
+<w:numbering xmlns:wpc="http://schemas.microsoft.com/office/word/2010/wordprocessingCanvas" xmlns:cx="http://schemas.microsoft.com/office/drawing/2014/chartex" xmlns:cx1="http://schemas.microsoft.com/office/drawing/2015/9/8/chartex" xmlns:cx2="http://schemas.microsoft.com/office/drawing/2015/10/21/chartex" xmlns:cx3="http://schemas.microsoft.com/office/drawing/2016/5/9/chartex" xmlns:cx4="http://schemas.microsoft.com/office/drawing/2016/5/10/chartex" xmlns:cx5="http://schemas.microsoft.com/office/drawing/2016/5/11/chartex" xmlns:cx6="http://schemas.microsoft.com/office/drawing/2016/5/12/chartex" xmlns:cx7="http://schemas.microsoft.com/office/drawing/2016/5/13/chartex" xmlns:cx8="http://schemas.microsoft.com/office/drawing/2016/5/14/chartex" xmlns:mc="http://schemas.openxmlformats.org/markup-compatibility/2006" xmlns:aink="http://schemas.microsoft.com/office/drawing/2016/ink" xmlns:am3d="http://schemas.microsoft.com/office/drawing/2017/model3d" xmlns:o="urn:schemas-microsoft-com:office:office" xmlns:r="http://schemas.openxmlformats.org/officeDocument/2006/relationships" xmlns:m="http://schemas.openxmlformats.org/officeDocument/2006/math" xmlns:v="urn:schemas-microsoft-com:vml" xmlns:wp14="http://schemas.microsoft.com/office/word/2010/wordprocessingDrawing" xmlns:wp="http://schemas.openxmlformats.org/drawingml/2006/wordprocessingDrawing" xmlns:w10="urn:schemas-microsoft-com:office:word" xmlns:w="http://schemas.openxmlformats.org/wordprocessingml/2006/main" xmlns:w14="http://schemas.microsoft.com/office/word/2010/wordml" xmlns:w15="http://schemas.microsoft.com/office/word/2012/wordml" xmlns:w16cid="http://schemas.microsoft.com/office/word/2016/wordml/cid" xmlns:w16se="http://schemas.microsoft.com/office/word/2015/wordml/symex" xmlns:wpg="http://schemas.microsoft.com/office/word/2010/wordprocessingGroup" xmlns:wpi="http://schemas.microsoft.com/office/word/2010/wordprocessingInk" xmlns:wne="http://schemas.microsoft.com/office/word/2006/wordml" xmlns:wps="http://schemas.microsoft.com/office/word/2010/wordprocessingShape" mc:Ignorable="w14 w15 w16se w16cid wp14">
+  <w:abstractNum w:abstractNumId="0" w15:restartNumberingAfterBreak="0">
+    <w:nsid w:val="21724C3F"/>
+    <w:multiLevelType w:val="hybridMultilevel"/>
+    <w:tmpl w:val="C1BA94DE"/>
+    <w:lvl w:ilvl="0" w:tplc="B77EE07C">
+      <w:start w:val="1"/>
+      <w:numFmt w:val="decimal"/>
+      <w:lvlText w:val="%1."/>
+      <w:lvlJc w:val="left"/>
+      <w:pPr>
+        <w:tabs>
+          <w:tab w:val="num" w:pos="720"/>
+        </w:tabs>
+        <w:ind w:left="720" w:hanging="360"/>
+      </w:pPr>
+    </w:lvl>
+    <w:lvl w:ilvl="1" w:tplc="891EC8FE">
+      <w:start w:val="1"/>
+      <w:numFmt w:val="lowerLetter"/>
+      <w:lvlText w:val="%2."/>
+      <w:lvlJc w:val="left"/>
+      <w:pPr>
+        <w:tabs>
+          <w:tab w:val="num" w:pos="1440"/>
+        </w:tabs>
+        <w:ind w:left="1440" w:hanging="360"/>
+      </w:pPr>
+      <w:rPr>
+        <w:rFonts w:asciiTheme="minorHAnsi" w:eastAsiaTheme="minorHAnsi" w:hAnsiTheme="minorHAnsi" w:cstheme="minorBidi"/>
+      </w:rPr>
+    </w:lvl>
+    <w:lvl w:ilvl="2" w:tplc="468CFBCA" w:tentative="1">
+      <w:start w:val="1"/>
+      <w:numFmt w:val="decimal"/>
+      <w:lvlText w:val="%3."/>
+      <w:lvlJc w:val="left"/>
+      <w:pPr>
+        <w:tabs>
+          <w:tab w:val="num" w:pos="2160"/>
+        </w:tabs>
+        <w:ind w:left="2160" w:hanging="360"/>
+      </w:pPr>
+    </w:lvl>
+    <w:lvl w:ilvl="3" w:tplc="2592DA08" w:tentative="1">
+      <w:start w:val="1"/>
+      <w:numFmt w:val="decimal"/>
+      <w:lvlText w:val="%4."/>
+      <w:lvlJc w:val="left"/>
+      <w:pPr>
+        <w:tabs>
+          <w:tab w:val="num" w:pos="2880"/>
+        </w:tabs>
+        <w:ind w:left="2880" w:hanging="360"/>
+      </w:pPr>
+    </w:lvl>
+    <w:lvl w:ilvl="4" w:tplc="282A33E6" w:tentative="1">
+      <w:start w:val="1"/>
+      <w:numFmt w:val="decimal"/>
+      <w:lvlText w:val="%5."/>
+      <w:lvlJc w:val="left"/>
+      <w:pPr>
+        <w:tabs>
+          <w:tab w:val="num" w:pos="3600"/>
+        </w:tabs>
+        <w:ind w:left="3600" w:hanging="360"/>
+      </w:pPr>
+    </w:lvl>
+    <w:lvl w:ilvl="5" w:tplc="8138DEB2" w:tentative="1">
+      <w:start w:val="1"/>
+      <w:numFmt w:val="decimal"/>
+      <w:lvlText w:val="%6."/>
+      <w:lvlJc w:val="left"/>
+      <w:pPr>
+        <w:tabs>
+          <w:tab w:val="num" w:pos="4320"/>
+        </w:tabs>
+        <w:ind w:left="4320" w:hanging="360"/>
+      </w:pPr>
+    </w:lvl>
+    <w:lvl w:ilvl="6" w:tplc="0832AED6" w:tentative="1">
+      <w:start w:val="1"/>
+      <w:numFmt w:val="decimal"/>
+      <w:lvlText w:val="%7."/>
+      <w:lvlJc w:val="left"/>
+      <w:pPr>
+        <w:tabs>
+          <w:tab w:val="num" w:pos="5040"/>
+        </w:tabs>
+        <w:ind w:left="5040" w:hanging="360"/>
+      </w:pPr>
+    </w:lvl>
+    <w:lvl w:ilvl="7" w:tplc="E63407C4" w:tentative="1">
+      <w:start w:val="1"/>
+      <w:numFmt w:val="decimal"/>
+      <w:lvlText w:val="%8."/>
+      <w:lvlJc w:val="left"/>
+      <w:pPr>
+        <w:tabs>
+          <w:tab w:val="num" w:pos="5760"/>
+        </w:tabs>
+        <w:ind w:left="5760" w:hanging="360"/>
+      </w:pPr>
+    </w:lvl>
+    <w:lvl w:ilvl="8" w:tplc="5420D52E" w:tentative="1">
+      <w:start w:val="1"/>
+      <w:numFmt w:val="decimal"/>
+      <w:lvlText w:val="%9."/>
+      <w:lvlJc w:val="left"/>
+      <w:pPr>
+        <w:tabs>
+          <w:tab w:val="num" w:pos="6480"/>
+        </w:tabs>
+        <w:ind w:left="6480" w:hanging="360"/>
+      </w:pPr>
+    </w:lvl>
+  </w:abstractNum>
+  <w:abstractNum w:abstractNumId="1" w15:restartNumberingAfterBreak="0">
+    <w:nsid w:val="5AB47C26"/>
+    <w:multiLevelType w:val="hybridMultilevel"/>
+    <w:tmpl w:val="227A1774"/>
+    <w:lvl w:ilvl="0" w:tplc="04090001">
+      <w:start w:val="1"/>
+      <w:numFmt w:val="bullet"/>
+      <w:lvlText w:val=""/>
+      <w:lvlJc w:val="left"/>
+      <w:pPr>
+        <w:ind w:left="720" w:hanging="360"/>
+      </w:pPr>
+      <w:rPr>
+        <w:rFonts w:ascii="Symbol" w:hAnsi="Symbol" w:hint="default"/>
+      </w:rPr>
+    </w:lvl>
+    <w:lvl w:ilvl="1" w:tplc="04090003" w:tentative="1">
+      <w:start w:val="1"/>
+      <w:numFmt w:val="bullet"/>
+      <w:lvlText w:val="o"/>
+      <w:lvlJc w:val="left"/>
+      <w:pPr>
+        <w:ind w:left="1440" w:hanging="360"/>
+      </w:pPr>
+      <w:rPr>
+        <w:rFonts w:ascii="Courier New" w:hAnsi="Courier New" w:cs="Courier New" w:hint="default"/>
+      </w:rPr>
+    </w:lvl>
+    <w:lvl w:ilvl="2" w:tplc="04090005" w:tentative="1">
+      <w:start w:val="1"/>
+      <w:numFmt w:val="bullet"/>
+      <w:lvlText w:val=""/>
+      <w:lvlJc w:val="left"/>
+      <w:pPr>
+        <w:ind w:left="2160" w:hanging="360"/>
+      </w:pPr>
+      <w:rPr>
+        <w:rFonts w:ascii="Wingdings" w:hAnsi="Wingdings" w:hint="default"/>
+      </w:rPr>
+    </w:lvl>
+    <w:lvl w:ilvl="3" w:tplc="04090001" w:tentative="1">
+      <w:start w:val="1"/>
+      <w:numFmt w:val="bullet"/>
+      <w:lvlText w:val=""/>
+      <w:lvlJc w:val="left"/>
+      <w:pPr>
+        <w:ind w:left="2880" w:hanging="360"/>
+      </w:pPr>
+      <w:rPr>
+        <w:rFonts w:ascii="Symbol" w:hAnsi="Symbol" w:hint="default"/>
+      </w:rPr>
+    </w:lvl>
+    <w:lvl w:ilvl="4" w:tplc="04090003" w:tentative="1">
+      <w:start w:val="1"/>
+      <w:numFmt w:val="bullet"/>
+      <w:lvlText w:val="o"/>
+      <w:lvlJc w:val="left"/>
+      <w:pPr>
+        <w:ind w:left="3600" w:hanging="360"/>
+      </w:pPr>
+      <w:rPr>
+        <w:rFonts w:ascii="Courier New" w:hAnsi="Courier New" w:cs="Courier New" w:hint="default"/>
+      </w:rPr>
+    </w:lvl>
+    <w:lvl w:ilvl="5" w:tplc="04090005" w:tentative="1">
+      <w:start w:val="1"/>
+      <w:numFmt w:val="bullet"/>
+      <w:lvlText w:val=""/>
+      <w:lvlJc w:val="left"/>
+      <w:pPr>
+        <w:ind w:left="4320" w:hanging="360"/>
+      </w:pPr>
+      <w:rPr>
+        <w:rFonts w:ascii="Wingdings" w:hAnsi="Wingdings" w:hint="default"/>
+      </w:rPr>
+    </w:lvl>
+    <w:lvl w:ilvl="6" w:tplc="04090001" w:tentative="1">
+      <w:start w:val="1"/>
+      <w:numFmt w:val="bullet"/>
+      <w:lvlText w:val=""/>
+      <w:lvlJc w:val="left"/>
+      <w:pPr>
+        <w:ind w:left="5040" w:hanging="360"/>
+      </w:pPr>
+      <w:rPr>
+        <w:rFonts w:ascii="Symbol" w:hAnsi="Symbol" w:hint="default"/>
+      </w:rPr>
+    </w:lvl>
+    <w:lvl w:ilvl="7" w:tplc="04090003" w:tentative="1">
+      <w:start w:val="1"/>
+      <w:numFmt w:val="bullet"/>
+      <w:lvlText w:val="o"/>
+      <w:lvlJc w:val="left"/>
+      <w:pPr>
+        <w:ind w:left="5760" w:hanging="360"/>
+      </w:pPr>
+      <w:rPr>
+        <w:rFonts w:ascii="Courier New" w:hAnsi="Courier New" w:cs="Courier New" w:hint="default"/>
+      </w:rPr>
+    </w:lvl>
+    <w:lvl w:ilvl="8" w:tplc="04090005" w:tentative="1">
+      <w:start w:val="1"/>
+      <w:numFmt w:val="bullet"/>
+      <w:lvlText w:val=""/>
+      <w:lvlJc w:val="left"/>
+      <w:pPr>
+        <w:ind w:left="6480" w:hanging="360"/>
+      </w:pPr>
+      <w:rPr>
+        <w:rFonts w:ascii="Wingdings" w:hAnsi="Wingdings" w:hint="default"/>
+      </w:rPr>
+    </w:lvl>
+  </w:abstractNum>
+  <w:num w:numId="1">
+    <w:abstractNumId w:val="1"/>
+  </w:num>
+  <w:num w:numId="2">
+    <w:abstractNumId w:val="0"/>
+  </w:num>
+</w:numbering>
 </file>
 
 <file path=word/styles.xml><?xml version="1.0" encoding="utf-8"?>
@@ -557,7 +1292,6 @@
   <w:style w:type="character" w:default="1" w:styleId="DefaultParagraphFont">
     <w:name w:val="Default Paragraph Font"/>
     <w:uiPriority w:val="1"/>
-    <w:semiHidden/>
     <w:unhideWhenUsed/>
   </w:style>
   <w:style w:type="table" w:default="1" w:styleId="TableNormal">
@@ -622,6 +1356,17 @@
     <w:link w:val="Footer"/>
     <w:uiPriority w:val="99"/>
     <w:rsid w:val="00746C76"/>
+  </w:style>
+  <w:style w:type="paragraph" w:styleId="ListParagraph">
+    <w:name w:val="List Paragraph"/>
+    <w:basedOn w:val="Normal"/>
+    <w:uiPriority w:val="34"/>
+    <w:qFormat/>
+    <w:rsid w:val="002C2674"/>
+    <w:pPr>
+      <w:ind w:left="720"/>
+      <w:contextualSpacing/>
+    </w:pPr>
   </w:style>
 </w:styles>
 </file>
